--- a/Dokumenty/MPsO_Harmonogram-IT.docx
+++ b/Dokumenty/MPsO_Harmonogram-IT.docx
@@ -1084,18 +1084,18 @@
     <w:tbl>
       <w:tblPr>
         <w:tblStyle w:val="Mkatabulky"/>
-        <w:tblW w:w="5000" w:type="pct"/>
+        <w:tblW w:w="5059" w:type="pct"/>
         <w:tblInd w:w="0" w:type="dxa"/>
         <w:tblLook w:val="04A0" w:firstRow="1" w:lastRow="0" w:firstColumn="1" w:lastColumn="0" w:noHBand="0" w:noVBand="1"/>
       </w:tblPr>
       <w:tblGrid>
-        <w:gridCol w:w="1130"/>
-        <w:gridCol w:w="6662"/>
-        <w:gridCol w:w="1270"/>
+        <w:gridCol w:w="1143"/>
+        <w:gridCol w:w="6741"/>
+        <w:gridCol w:w="1285"/>
       </w:tblGrid>
       <w:tr>
         <w:trPr>
-          <w:trHeight w:val="496"/>
+          <w:trHeight w:val="402"/>
         </w:trPr>
         <w:tc>
           <w:tcPr>
@@ -1123,7 +1123,7 @@
       </w:tr>
       <w:tr>
         <w:trPr>
-          <w:trHeight w:val="465"/>
+          <w:trHeight w:val="376"/>
         </w:trPr>
         <w:tc>
           <w:tcPr>
@@ -1161,13 +1161,17 @@
       </w:tr>
       <w:tr>
         <w:trPr>
-          <w:trHeight w:val="496"/>
+          <w:trHeight w:val="402"/>
         </w:trPr>
         <w:tc>
           <w:tcPr>
             <w:tcW w:w="623" w:type="pct"/>
           </w:tcPr>
-          <w:p/>
+          <w:p>
+            <w:r>
+              <w:t>14. 01. 2022</w:t>
+            </w:r>
+          </w:p>
         </w:tc>
         <w:tc>
           <w:tcPr>
@@ -1184,13 +1188,17 @@
       </w:tr>
       <w:tr>
         <w:trPr>
-          <w:trHeight w:val="465"/>
+          <w:trHeight w:val="376"/>
         </w:trPr>
         <w:tc>
           <w:tcPr>
             <w:tcW w:w="623" w:type="pct"/>
           </w:tcPr>
-          <w:p/>
+          <w:p>
+            <w:r>
+              <w:t>21. 01. 2022</w:t>
+            </w:r>
+          </w:p>
         </w:tc>
         <w:tc>
           <w:tcPr>
@@ -1207,13 +1215,17 @@
       </w:tr>
       <w:tr>
         <w:trPr>
-          <w:trHeight w:val="465"/>
+          <w:trHeight w:val="376"/>
         </w:trPr>
         <w:tc>
           <w:tcPr>
             <w:tcW w:w="623" w:type="pct"/>
           </w:tcPr>
-          <w:p/>
+          <w:p>
+            <w:r>
+              <w:t>11. 02. 2022</w:t>
+            </w:r>
+          </w:p>
         </w:tc>
         <w:tc>
           <w:tcPr>
@@ -1230,13 +1242,17 @@
       </w:tr>
       <w:tr>
         <w:trPr>
-          <w:trHeight w:val="496"/>
+          <w:trHeight w:val="402"/>
         </w:trPr>
         <w:tc>
           <w:tcPr>
             <w:tcW w:w="623" w:type="pct"/>
           </w:tcPr>
-          <w:p/>
+          <w:p>
+            <w:r>
+              <w:t>25. 02. 2022</w:t>
+            </w:r>
+          </w:p>
         </w:tc>
         <w:tc>
           <w:tcPr>
@@ -1253,13 +1269,17 @@
       </w:tr>
       <w:tr>
         <w:trPr>
-          <w:trHeight w:val="465"/>
+          <w:trHeight w:val="376"/>
         </w:trPr>
         <w:tc>
           <w:tcPr>
             <w:tcW w:w="623" w:type="pct"/>
           </w:tcPr>
-          <w:p/>
+          <w:p>
+            <w:r>
+              <w:t>04. 03. 2022</w:t>
+            </w:r>
+          </w:p>
         </w:tc>
         <w:tc>
           <w:tcPr>
@@ -1276,7 +1296,7 @@
       </w:tr>
       <w:tr>
         <w:trPr>
-          <w:trHeight w:val="496"/>
+          <w:trHeight w:val="402"/>
         </w:trPr>
         <w:tc>
           <w:tcPr>
@@ -1299,7 +1319,7 @@
       </w:tr>
       <w:tr>
         <w:trPr>
-          <w:trHeight w:val="465"/>
+          <w:trHeight w:val="376"/>
         </w:trPr>
         <w:tc>
           <w:tcPr>
@@ -1322,7 +1342,7 @@
       </w:tr>
       <w:tr>
         <w:trPr>
-          <w:trHeight w:val="496"/>
+          <w:trHeight w:val="402"/>
         </w:trPr>
         <w:tc>
           <w:tcPr>
@@ -2717,21 +2737,6 @@
 </file>
 
 <file path=customXml/item2.xml><?xml version="1.0" encoding="utf-8"?>
-<?mso-contentType ?>
-<FormTemplates xmlns="http://schemas.microsoft.com/sharepoint/v3/contenttype/forms">
-  <Display>DocumentLibraryForm</Display>
-  <Edit>DocumentLibraryForm</Edit>
-  <New>DocumentLibraryForm</New>
-</FormTemplates>
-</file>
-
-<file path=customXml/item3.xml><?xml version="1.0" encoding="utf-8"?>
-<p:properties xmlns:p="http://schemas.microsoft.com/office/2006/metadata/properties" xmlns:xsi="http://www.w3.org/2001/XMLSchema-instance" xmlns:pc="http://schemas.microsoft.com/office/infopath/2007/PartnerControls">
-  <documentManagement/>
-</p:properties>
-</file>
-
-<file path=customXml/item4.xml><?xml version="1.0" encoding="utf-8"?>
 <ct:contentTypeSchema xmlns:ct="http://schemas.microsoft.com/office/2006/metadata/contentType" xmlns:ma="http://schemas.microsoft.com/office/2006/metadata/properties/metaAttributes" ct:_="" ma:_="" ma:contentTypeName="Dokument" ma:contentTypeID="0x0101009B24EDD692D99A439B28ACAEA927BB19" ma:contentTypeVersion="9" ma:contentTypeDescription="Vytvoří nový dokument" ma:contentTypeScope="" ma:versionID="6f62acc07760b43734f72c7fdddab9ba">
   <xsd:schema xmlns:xsd="http://www.w3.org/2001/XMLSchema" xmlns:xs="http://www.w3.org/2001/XMLSchema" xmlns:p="http://schemas.microsoft.com/office/2006/metadata/properties" xmlns:ns2="280119db-07fc-487d-9aa2-f107392dfb57" targetNamespace="http://schemas.microsoft.com/office/2006/metadata/properties" ma:root="true" ma:fieldsID="b6b790a885bda945dd8d323837597957" ns2:_="">
     <xsd:import namespace="280119db-07fc-487d-9aa2-f107392dfb57"/>
@@ -2907,6 +2912,21 @@
 </ct:contentTypeSchema>
 </file>
 
+<file path=customXml/item3.xml><?xml version="1.0" encoding="utf-8"?>
+<p:properties xmlns:p="http://schemas.microsoft.com/office/2006/metadata/properties" xmlns:xsi="http://www.w3.org/2001/XMLSchema-instance" xmlns:pc="http://schemas.microsoft.com/office/infopath/2007/PartnerControls">
+  <documentManagement/>
+</p:properties>
+</file>
+
+<file path=customXml/item4.xml><?xml version="1.0" encoding="utf-8"?>
+<?mso-contentType ?>
+<FormTemplates xmlns="http://schemas.microsoft.com/sharepoint/v3/contenttype/forms">
+  <Display>DocumentLibraryForm</Display>
+  <Edit>DocumentLibraryForm</Edit>
+  <New>DocumentLibraryForm</New>
+</FormTemplates>
+</file>
+
 <file path=customXml/itemProps1.xml><?xml version="1.0" encoding="utf-8"?>
 <ds:datastoreItem xmlns:ds="http://schemas.openxmlformats.org/officeDocument/2006/customXml" ds:itemID="{5256367F-7340-4FA6-90B9-FED38AC53FD1}">
   <ds:schemaRefs>
@@ -2916,23 +2936,6 @@
 </file>
 
 <file path=customXml/itemProps2.xml><?xml version="1.0" encoding="utf-8"?>
-<ds:datastoreItem xmlns:ds="http://schemas.openxmlformats.org/officeDocument/2006/customXml" ds:itemID="{C805BAE5-BCFC-4562-A911-ADA6DA3CC7A0}">
-  <ds:schemaRefs>
-    <ds:schemaRef ds:uri="http://schemas.microsoft.com/sharepoint/v3/contenttype/forms"/>
-  </ds:schemaRefs>
-</ds:datastoreItem>
-</file>
-
-<file path=customXml/itemProps3.xml><?xml version="1.0" encoding="utf-8"?>
-<ds:datastoreItem xmlns:ds="http://schemas.openxmlformats.org/officeDocument/2006/customXml" ds:itemID="{91A5FD5F-4848-4EE7-AB48-4F7D2B743408}">
-  <ds:schemaRefs>
-    <ds:schemaRef ds:uri="http://schemas.microsoft.com/office/2006/metadata/properties"/>
-    <ds:schemaRef ds:uri="http://schemas.microsoft.com/office/infopath/2007/PartnerControls"/>
-  </ds:schemaRefs>
-</ds:datastoreItem>
-</file>
-
-<file path=customXml/itemProps4.xml><?xml version="1.0" encoding="utf-8"?>
 <ds:datastoreItem xmlns:ds="http://schemas.openxmlformats.org/officeDocument/2006/customXml" ds:itemID="{35F45AC6-E82F-4D62-AB29-3CE5F968EF02}">
   <ds:schemaRefs>
     <ds:schemaRef ds:uri="http://schemas.microsoft.com/office/2006/metadata/contentType"/>
@@ -2948,4 +2951,21 @@
     <ds:schemaRef ds:uri="http://schemas.microsoft.com/internal/obd"/>
   </ds:schemaRefs>
 </ds:datastoreItem>
+</file>
+
+<file path=customXml/itemProps3.xml><?xml version="1.0" encoding="utf-8"?>
+<ds:datastoreItem xmlns:ds="http://schemas.openxmlformats.org/officeDocument/2006/customXml" ds:itemID="{91A5FD5F-4848-4EE7-AB48-4F7D2B743408}">
+  <ds:schemaRefs>
+    <ds:schemaRef ds:uri="http://schemas.microsoft.com/office/2006/metadata/properties"/>
+    <ds:schemaRef ds:uri="http://schemas.microsoft.com/office/infopath/2007/PartnerControls"/>
+  </ds:schemaRefs>
+</ds:datastoreItem>
+</file>
+
+<file path=customXml/itemProps4.xml><?xml version="1.0" encoding="utf-8"?>
+<ds:datastoreItem xmlns:ds="http://schemas.openxmlformats.org/officeDocument/2006/customXml" ds:itemID="{C805BAE5-BCFC-4562-A911-ADA6DA3CC7A0}">
+  <ds:schemaRefs>
+    <ds:schemaRef ds:uri="http://schemas.microsoft.com/sharepoint/v3/contenttype/forms"/>
+  </ds:schemaRefs>
+</ds:datastoreItem>
 </file>